--- a/doc/code-tagger_软件设计说明书.docx
+++ b/doc/code-tagger_软件设计说明书.docx
@@ -2034,9 +2034,9 @@
           <w:szCs w:val="28"/>
         </w:rPr>
       </w:pPr>
-      <w:bookmarkStart w:id="2" w:name="_Toc37780055"/>
-      <w:bookmarkStart w:id="3" w:name="_Toc41162927"/>
-      <w:bookmarkStart w:id="4" w:name="_Toc124176620"/>
+      <w:bookmarkStart w:id="2" w:name="_Toc124176620"/>
+      <w:bookmarkStart w:id="3" w:name="_Toc37780055"/>
+      <w:bookmarkStart w:id="4" w:name="_Toc41162927"/>
       <w:r>
         <w:rPr>
           <w:rFonts w:hint="eastAsia" w:ascii="黑体" w:hAnsi="黑体" w:eastAsia="黑体"/>
@@ -2100,8 +2100,8 @@
           <w:szCs w:val="28"/>
         </w:rPr>
       </w:pPr>
-      <w:bookmarkStart w:id="5" w:name="_Toc124176621"/>
-      <w:bookmarkStart w:id="6" w:name="_Toc41162931"/>
+      <w:bookmarkStart w:id="5" w:name="_Toc41162931"/>
+      <w:bookmarkStart w:id="6" w:name="_Toc124176621"/>
       <w:bookmarkStart w:id="7" w:name="_Toc37780059"/>
       <w:r>
         <w:rPr>
@@ -2217,11 +2217,19 @@
       </w:r>
       <w:r>
         <w:rPr>
-          <w:rFonts w:ascii="宋体" w:hAnsi="宋体" w:eastAsia="宋体"/>
-          <w:sz w:val="24"/>
-          <w:szCs w:val="24"/>
-        </w:rPr>
-        <w:t xml:space="preserve">5] </w:t>
+          <w:rFonts w:hint="default" w:ascii="宋体" w:hAnsi="宋体" w:eastAsia="宋体"/>
+          <w:sz w:val="24"/>
+          <w:szCs w:val="24"/>
+        </w:rPr>
+        <w:t>3</w:t>
+      </w:r>
+      <w:r>
+        <w:rPr>
+          <w:rFonts w:ascii="宋体" w:hAnsi="宋体" w:eastAsia="宋体"/>
+          <w:sz w:val="24"/>
+          <w:szCs w:val="24"/>
+        </w:rPr>
+        <w:t xml:space="preserve">] </w:t>
       </w:r>
       <w:r>
         <w:rPr>
@@ -2230,15 +2238,6 @@
           <w:szCs w:val="24"/>
         </w:rPr>
         <w:t>用户使用说明书</w:t>
-      </w:r>
-      <w:r>
-        <w:rPr>
-          <w:rFonts w:hint="eastAsia" w:ascii="宋体" w:hAnsi="宋体" w:eastAsia="宋体"/>
-          <w:sz w:val="24"/>
-          <w:szCs w:val="24"/>
-          <w:lang w:val="en-US" w:eastAsia="zh-Hans"/>
-        </w:rPr>
-        <w:t>C</w:t>
       </w:r>
     </w:p>
     <w:p>
@@ -2253,9 +2252,9 @@
           <w:szCs w:val="28"/>
         </w:rPr>
       </w:pPr>
-      <w:bookmarkStart w:id="8" w:name="_Toc124176622"/>
-      <w:bookmarkStart w:id="9" w:name="_Toc41162932"/>
-      <w:bookmarkStart w:id="10" w:name="_Toc37780060"/>
+      <w:bookmarkStart w:id="8" w:name="_Toc37780060"/>
+      <w:bookmarkStart w:id="9" w:name="_Toc124176622"/>
+      <w:bookmarkStart w:id="10" w:name="_Toc41162932"/>
       <w:r>
         <w:rPr>
           <w:rFonts w:hint="eastAsia" w:ascii="黑体" w:hAnsi="黑体" w:eastAsia="黑体"/>
@@ -3672,78 +3671,49 @@
       </w:r>
       <w:r>
         <w:rPr>
+          <w:rFonts w:hint="default" w:ascii="宋体" w:eastAsia="宋体" w:cs="宋体"/>
+          <w:kern w:val="0"/>
+          <w:sz w:val="24"/>
+          <w:szCs w:val="24"/>
+        </w:rPr>
+        <w:t>2</w:t>
+      </w:r>
+      <w:r>
+        <w:rPr>
+          <w:rFonts w:hint="eastAsia" w:ascii="宋体" w:eastAsia="宋体" w:cs="宋体"/>
+          <w:kern w:val="0"/>
+          <w:sz w:val="24"/>
+          <w:szCs w:val="24"/>
+        </w:rPr>
+        <w:t>）</w:t>
+      </w:r>
+      <w:r>
+        <w:rPr>
+          <w:rFonts w:hint="eastAsia" w:ascii="宋体" w:eastAsia="宋体" w:cs="宋体"/>
+          <w:kern w:val="0"/>
+          <w:sz w:val="24"/>
+          <w:szCs w:val="24"/>
+          <w:lang w:val="zh-CN"/>
+        </w:rPr>
+        <w:t>数据库</w:t>
+      </w:r>
+      <w:r>
+        <w:rPr>
+          <w:rFonts w:hint="eastAsia" w:ascii="宋体" w:eastAsia="宋体" w:cs="宋体"/>
+          <w:kern w:val="0"/>
+          <w:sz w:val="24"/>
+          <w:szCs w:val="24"/>
+        </w:rPr>
+        <w:t>：sqlite</w:t>
+      </w:r>
+      <w:r>
+        <w:rPr>
           <w:rFonts w:ascii="宋体" w:eastAsia="宋体" w:cs="宋体"/>
           <w:kern w:val="0"/>
           <w:sz w:val="24"/>
           <w:szCs w:val="24"/>
         </w:rPr>
-        <w:t>2</w:t>
-      </w:r>
-      <w:r>
-        <w:rPr>
-          <w:rFonts w:hint="eastAsia" w:ascii="宋体" w:eastAsia="宋体" w:cs="宋体"/>
-          <w:kern w:val="0"/>
-          <w:sz w:val="24"/>
-          <w:szCs w:val="24"/>
-        </w:rPr>
-        <w:t>）</w:t>
-      </w:r>
-      <w:r>
-        <w:rPr>
-          <w:rFonts w:ascii="宋体" w:eastAsia="宋体" w:cs="宋体"/>
-          <w:kern w:val="0"/>
-          <w:sz w:val="24"/>
-          <w:szCs w:val="24"/>
-        </w:rPr>
-        <w:t>Web</w:t>
-      </w:r>
-      <w:r>
-        <w:rPr>
-          <w:rFonts w:hint="eastAsia" w:ascii="宋体" w:eastAsia="宋体" w:cs="宋体"/>
-          <w:kern w:val="0"/>
-          <w:sz w:val="24"/>
-          <w:szCs w:val="24"/>
-          <w:lang w:val="zh-CN"/>
-        </w:rPr>
-        <w:t>服务器</w:t>
-      </w:r>
-      <w:r>
-        <w:rPr>
-          <w:rFonts w:hint="eastAsia" w:ascii="宋体" w:eastAsia="宋体" w:cs="宋体"/>
-          <w:kern w:val="0"/>
-          <w:sz w:val="24"/>
-          <w:szCs w:val="24"/>
-        </w:rPr>
-        <w:t>：</w:t>
-      </w:r>
-      <w:r>
-        <w:rPr>
-          <w:rFonts w:ascii="宋体" w:eastAsia="宋体" w:cs="宋体"/>
-          <w:kern w:val="0"/>
-          <w:sz w:val="24"/>
-          <w:szCs w:val="24"/>
-          <w:lang w:val="zh-CN"/>
-        </w:rPr>
-        <w:t>阿里云</w:t>
-      </w:r>
-      <w:r>
-        <w:rPr>
-          <w:rFonts w:ascii="宋体" w:eastAsia="宋体" w:cs="宋体"/>
-          <w:kern w:val="0"/>
-          <w:sz w:val="24"/>
-          <w:szCs w:val="24"/>
-        </w:rPr>
-        <w:t>ECS</w:t>
-      </w:r>
-      <w:r>
-        <w:rPr>
-          <w:rFonts w:ascii="宋体" w:eastAsia="宋体" w:cs="宋体"/>
-          <w:kern w:val="0"/>
-          <w:sz w:val="24"/>
-          <w:szCs w:val="24"/>
-          <w:lang w:val="zh-CN"/>
-        </w:rPr>
-        <w:t>云服务器</w:t>
+        <w:t xml:space="preserve"> 3.0</w:t>
       </w:r>
     </w:p>
     <w:p>
@@ -3757,6 +3727,7 @@
           <w:kern w:val="0"/>
           <w:sz w:val="24"/>
           <w:szCs w:val="24"/>
+          <w:lang w:val="zh-CN"/>
         </w:rPr>
       </w:pPr>
       <w:r>
@@ -3765,90 +3736,21 @@
           <w:kern w:val="0"/>
           <w:sz w:val="24"/>
           <w:szCs w:val="24"/>
+          <w:lang w:val="zh-CN"/>
         </w:rPr>
         <w:t>（</w:t>
       </w:r>
       <w:r>
         <w:rPr>
-          <w:rFonts w:ascii="宋体" w:eastAsia="宋体" w:cs="宋体"/>
+          <w:rFonts w:hint="default" w:ascii="宋体" w:eastAsia="宋体" w:cs="宋体"/>
           <w:kern w:val="0"/>
           <w:sz w:val="24"/>
           <w:szCs w:val="24"/>
         </w:rPr>
         <w:t>3</w:t>
       </w:r>
-      <w:r>
-        <w:rPr>
-          <w:rFonts w:hint="eastAsia" w:ascii="宋体" w:eastAsia="宋体" w:cs="宋体"/>
-          <w:kern w:val="0"/>
-          <w:sz w:val="24"/>
-          <w:szCs w:val="24"/>
-        </w:rPr>
-        <w:t>）</w:t>
-      </w:r>
-      <w:r>
-        <w:rPr>
-          <w:rFonts w:hint="eastAsia" w:ascii="宋体" w:eastAsia="宋体" w:cs="宋体"/>
-          <w:kern w:val="0"/>
-          <w:sz w:val="24"/>
-          <w:szCs w:val="24"/>
-          <w:lang w:val="zh-CN"/>
-        </w:rPr>
-        <w:t>数据库</w:t>
-      </w:r>
-      <w:r>
-        <w:rPr>
-          <w:rFonts w:hint="eastAsia" w:ascii="宋体" w:eastAsia="宋体" w:cs="宋体"/>
-          <w:kern w:val="0"/>
-          <w:sz w:val="24"/>
-          <w:szCs w:val="24"/>
-        </w:rPr>
-        <w:t>：sqlite</w:t>
-      </w:r>
-      <w:r>
-        <w:rPr>
-          <w:rFonts w:ascii="宋体" w:eastAsia="宋体" w:cs="宋体"/>
-          <w:kern w:val="0"/>
-          <w:sz w:val="24"/>
-          <w:szCs w:val="24"/>
-        </w:rPr>
-        <w:t xml:space="preserve"> 3.0</w:t>
-      </w:r>
-    </w:p>
-    <w:p>
-      <w:pPr>
-        <w:autoSpaceDE w:val="0"/>
-        <w:autoSpaceDN w:val="0"/>
-        <w:adjustRightInd w:val="0"/>
-        <w:spacing w:line="360" w:lineRule="auto"/>
-        <w:rPr>
-          <w:rFonts w:ascii="宋体" w:eastAsia="宋体" w:cs="宋体"/>
-          <w:kern w:val="0"/>
-          <w:sz w:val="24"/>
-          <w:szCs w:val="24"/>
-          <w:lang w:val="zh-CN"/>
-        </w:rPr>
-      </w:pPr>
-      <w:r>
-        <w:rPr>
-          <w:rFonts w:hint="eastAsia" w:ascii="宋体" w:eastAsia="宋体" w:cs="宋体"/>
-          <w:kern w:val="0"/>
-          <w:sz w:val="24"/>
-          <w:szCs w:val="24"/>
-          <w:lang w:val="zh-CN"/>
-        </w:rPr>
-        <w:t>（</w:t>
-      </w:r>
-      <w:r>
-        <w:rPr>
-          <w:rFonts w:ascii="宋体" w:eastAsia="宋体" w:cs="宋体"/>
-          <w:kern w:val="0"/>
-          <w:sz w:val="24"/>
-          <w:szCs w:val="24"/>
-          <w:lang w:val="zh-CN"/>
-        </w:rPr>
-        <w:t>4</w:t>
-      </w:r>
+      <w:bookmarkStart w:id="72" w:name="_GoBack"/>
+      <w:bookmarkEnd w:id="72"/>
       <w:r>
         <w:rPr>
           <w:rFonts w:hint="eastAsia" w:ascii="宋体" w:eastAsia="宋体" w:cs="宋体"/>
@@ -4597,8 +4499,8 @@
           <w:szCs w:val="28"/>
         </w:rPr>
       </w:pPr>
-      <w:bookmarkStart w:id="17" w:name="_Toc124176626"/>
-      <w:bookmarkStart w:id="18" w:name="_Toc41162937"/>
+      <w:bookmarkStart w:id="17" w:name="_Toc41162937"/>
+      <w:bookmarkStart w:id="18" w:name="_Toc124176626"/>
       <w:r>
         <w:rPr>
           <w:rFonts w:hint="eastAsia" w:ascii="黑体" w:hAnsi="黑体" w:eastAsia="黑体"/>
@@ -6210,15 +6112,7 @@
                 <w:sz w:val="24"/>
                 <w:szCs w:val="24"/>
               </w:rPr>
-              <w:t>0</w:t>
-            </w:r>
-            <w:r>
-              <w:rPr>
-                <w:rFonts w:ascii="宋体" w:hAnsi="宋体" w:eastAsia="宋体"/>
-                <w:sz w:val="24"/>
-                <w:szCs w:val="24"/>
-              </w:rPr>
-              <w:t>6</w:t>
+              <w:t>06</w:t>
             </w:r>
           </w:p>
         </w:tc>
@@ -6310,15 +6204,7 @@
                 <w:sz w:val="24"/>
                 <w:szCs w:val="24"/>
               </w:rPr>
-              <w:t>0</w:t>
-            </w:r>
-            <w:r>
-              <w:rPr>
-                <w:rFonts w:ascii="宋体" w:hAnsi="宋体" w:eastAsia="宋体"/>
-                <w:sz w:val="24"/>
-                <w:szCs w:val="24"/>
-              </w:rPr>
-              <w:t>7</w:t>
+              <w:t>07</w:t>
             </w:r>
           </w:p>
         </w:tc>
@@ -6410,15 +6296,7 @@
                 <w:sz w:val="24"/>
                 <w:szCs w:val="24"/>
               </w:rPr>
-              <w:t>0</w:t>
-            </w:r>
-            <w:r>
-              <w:rPr>
-                <w:rFonts w:ascii="宋体" w:hAnsi="宋体" w:eastAsia="宋体"/>
-                <w:sz w:val="24"/>
-                <w:szCs w:val="24"/>
-              </w:rPr>
-              <w:t>8</w:t>
+              <w:t>08</w:t>
             </w:r>
           </w:p>
         </w:tc>
@@ -6577,8 +6455,8 @@
         </w:rPr>
       </w:pPr>
       <w:bookmarkStart w:id="19" w:name="_Toc124176627"/>
-      <w:bookmarkStart w:id="20" w:name="_Toc38029454"/>
-      <w:bookmarkStart w:id="21" w:name="_Toc38029037"/>
+      <w:bookmarkStart w:id="20" w:name="_Toc38029037"/>
+      <w:bookmarkStart w:id="21" w:name="_Toc38029454"/>
       <w:bookmarkStart w:id="22" w:name="_Toc41162938"/>
       <w:r>
         <w:rPr>
@@ -6751,8 +6629,8 @@
           <w:szCs w:val="28"/>
         </w:rPr>
       </w:pPr>
-      <w:bookmarkStart w:id="24" w:name="_Toc38029455"/>
-      <w:bookmarkStart w:id="25" w:name="_Toc38029038"/>
+      <w:bookmarkStart w:id="24" w:name="_Toc38029038"/>
+      <w:bookmarkStart w:id="25" w:name="_Toc38029455"/>
       <w:bookmarkStart w:id="26" w:name="_Toc41162939"/>
       <w:bookmarkStart w:id="27" w:name="_Toc124176629"/>
       <w:r>
@@ -6894,6 +6772,16 @@
         <w:gridCol w:w="4099"/>
       </w:tblGrid>
       <w:tr>
+        <w:tblPrEx>
+          <w:tblBorders>
+            <w:top w:val="single" w:color="auto" w:sz="4" w:space="0"/>
+            <w:left w:val="single" w:color="auto" w:sz="4" w:space="0"/>
+            <w:bottom w:val="single" w:color="auto" w:sz="4" w:space="0"/>
+            <w:right w:val="single" w:color="auto" w:sz="4" w:space="0"/>
+            <w:insideH w:val="single" w:color="auto" w:sz="4" w:space="0"/>
+            <w:insideV w:val="single" w:color="auto" w:sz="4" w:space="0"/>
+          </w:tblBorders>
+        </w:tblPrEx>
         <w:tc>
           <w:tcPr>
             <w:tcW w:w="1163" w:type="pct"/>
@@ -6983,6 +6871,16 @@
         </w:tc>
       </w:tr>
       <w:tr>
+        <w:tblPrEx>
+          <w:tblBorders>
+            <w:top w:val="single" w:color="auto" w:sz="4" w:space="0"/>
+            <w:left w:val="single" w:color="auto" w:sz="4" w:space="0"/>
+            <w:bottom w:val="single" w:color="auto" w:sz="4" w:space="0"/>
+            <w:right w:val="single" w:color="auto" w:sz="4" w:space="0"/>
+            <w:insideH w:val="single" w:color="auto" w:sz="4" w:space="0"/>
+            <w:insideV w:val="single" w:color="auto" w:sz="4" w:space="0"/>
+          </w:tblBorders>
+        </w:tblPrEx>
         <w:tc>
           <w:tcPr>
             <w:tcW w:w="1163" w:type="pct"/>
@@ -7060,6 +6958,16 @@
         </w:tc>
       </w:tr>
       <w:tr>
+        <w:tblPrEx>
+          <w:tblBorders>
+            <w:top w:val="single" w:color="auto" w:sz="4" w:space="0"/>
+            <w:left w:val="single" w:color="auto" w:sz="4" w:space="0"/>
+            <w:bottom w:val="single" w:color="auto" w:sz="4" w:space="0"/>
+            <w:right w:val="single" w:color="auto" w:sz="4" w:space="0"/>
+            <w:insideH w:val="single" w:color="auto" w:sz="4" w:space="0"/>
+            <w:insideV w:val="single" w:color="auto" w:sz="4" w:space="0"/>
+          </w:tblBorders>
+        </w:tblPrEx>
         <w:tc>
           <w:tcPr>
             <w:tcW w:w="1163" w:type="pct"/>
@@ -7137,6 +7045,16 @@
         </w:tc>
       </w:tr>
       <w:tr>
+        <w:tblPrEx>
+          <w:tblBorders>
+            <w:top w:val="single" w:color="auto" w:sz="4" w:space="0"/>
+            <w:left w:val="single" w:color="auto" w:sz="4" w:space="0"/>
+            <w:bottom w:val="single" w:color="auto" w:sz="4" w:space="0"/>
+            <w:right w:val="single" w:color="auto" w:sz="4" w:space="0"/>
+            <w:insideH w:val="single" w:color="auto" w:sz="4" w:space="0"/>
+            <w:insideV w:val="single" w:color="auto" w:sz="4" w:space="0"/>
+          </w:tblBorders>
+        </w:tblPrEx>
         <w:tc>
           <w:tcPr>
             <w:tcW w:w="1163" w:type="pct"/>
@@ -7214,6 +7132,16 @@
         </w:tc>
       </w:tr>
       <w:tr>
+        <w:tblPrEx>
+          <w:tblBorders>
+            <w:top w:val="single" w:color="auto" w:sz="4" w:space="0"/>
+            <w:left w:val="single" w:color="auto" w:sz="4" w:space="0"/>
+            <w:bottom w:val="single" w:color="auto" w:sz="4" w:space="0"/>
+            <w:right w:val="single" w:color="auto" w:sz="4" w:space="0"/>
+            <w:insideH w:val="single" w:color="auto" w:sz="4" w:space="0"/>
+            <w:insideV w:val="single" w:color="auto" w:sz="4" w:space="0"/>
+          </w:tblBorders>
+        </w:tblPrEx>
         <w:tc>
           <w:tcPr>
             <w:tcW w:w="1163" w:type="pct"/>
@@ -7303,8 +7231,8 @@
           <w:szCs w:val="28"/>
         </w:rPr>
       </w:pPr>
-      <w:bookmarkStart w:id="28" w:name="_Toc124176630"/>
-      <w:bookmarkStart w:id="29" w:name="_Toc41162941"/>
+      <w:bookmarkStart w:id="28" w:name="_Toc41162941"/>
+      <w:bookmarkStart w:id="29" w:name="_Toc124176630"/>
       <w:r>
         <w:rPr>
           <w:rFonts w:hint="eastAsia" w:ascii="黑体" w:hAnsi="黑体" w:eastAsia="黑体"/>
@@ -7613,6 +7541,16 @@
         </w:tc>
       </w:tr>
       <w:tr>
+        <w:tblPrEx>
+          <w:tblBorders>
+            <w:top w:val="single" w:color="auto" w:sz="4" w:space="0"/>
+            <w:left w:val="single" w:color="auto" w:sz="4" w:space="0"/>
+            <w:bottom w:val="single" w:color="auto" w:sz="4" w:space="0"/>
+            <w:right w:val="single" w:color="auto" w:sz="4" w:space="0"/>
+            <w:insideH w:val="single" w:color="auto" w:sz="4" w:space="0"/>
+            <w:insideV w:val="single" w:color="auto" w:sz="4" w:space="0"/>
+          </w:tblBorders>
+        </w:tblPrEx>
         <w:tc>
           <w:tcPr>
             <w:tcW w:w="469" w:type="pct"/>
@@ -7765,6 +7703,16 @@
         </w:tc>
       </w:tr>
       <w:tr>
+        <w:tblPrEx>
+          <w:tblBorders>
+            <w:top w:val="single" w:color="auto" w:sz="4" w:space="0"/>
+            <w:left w:val="single" w:color="auto" w:sz="4" w:space="0"/>
+            <w:bottom w:val="single" w:color="auto" w:sz="4" w:space="0"/>
+            <w:right w:val="single" w:color="auto" w:sz="4" w:space="0"/>
+            <w:insideH w:val="single" w:color="auto" w:sz="4" w:space="0"/>
+            <w:insideV w:val="single" w:color="auto" w:sz="4" w:space="0"/>
+          </w:tblBorders>
+        </w:tblPrEx>
         <w:tc>
           <w:tcPr>
             <w:tcW w:w="469" w:type="pct"/>
@@ -7917,6 +7865,16 @@
         </w:tc>
       </w:tr>
       <w:tr>
+        <w:tblPrEx>
+          <w:tblBorders>
+            <w:top w:val="single" w:color="auto" w:sz="4" w:space="0"/>
+            <w:left w:val="single" w:color="auto" w:sz="4" w:space="0"/>
+            <w:bottom w:val="single" w:color="auto" w:sz="4" w:space="0"/>
+            <w:right w:val="single" w:color="auto" w:sz="4" w:space="0"/>
+            <w:insideH w:val="single" w:color="auto" w:sz="4" w:space="0"/>
+            <w:insideV w:val="single" w:color="auto" w:sz="4" w:space="0"/>
+          </w:tblBorders>
+        </w:tblPrEx>
         <w:tc>
           <w:tcPr>
             <w:tcW w:w="469" w:type="pct"/>
@@ -8093,6 +8051,16 @@
         </w:tc>
       </w:tr>
       <w:tr>
+        <w:tblPrEx>
+          <w:tblBorders>
+            <w:top w:val="single" w:color="auto" w:sz="4" w:space="0"/>
+            <w:left w:val="single" w:color="auto" w:sz="4" w:space="0"/>
+            <w:bottom w:val="single" w:color="auto" w:sz="4" w:space="0"/>
+            <w:right w:val="single" w:color="auto" w:sz="4" w:space="0"/>
+            <w:insideH w:val="single" w:color="auto" w:sz="4" w:space="0"/>
+            <w:insideV w:val="single" w:color="auto" w:sz="4" w:space="0"/>
+          </w:tblBorders>
+        </w:tblPrEx>
         <w:tc>
           <w:tcPr>
             <w:tcW w:w="469" w:type="pct"/>
@@ -8365,6 +8333,16 @@
         <w:gridCol w:w="1482"/>
       </w:tblGrid>
       <w:tr>
+        <w:tblPrEx>
+          <w:tblBorders>
+            <w:top w:val="single" w:color="auto" w:sz="4" w:space="0"/>
+            <w:left w:val="single" w:color="auto" w:sz="4" w:space="0"/>
+            <w:bottom w:val="single" w:color="auto" w:sz="4" w:space="0"/>
+            <w:right w:val="single" w:color="auto" w:sz="4" w:space="0"/>
+            <w:insideH w:val="single" w:color="auto" w:sz="4" w:space="0"/>
+            <w:insideV w:val="single" w:color="auto" w:sz="4" w:space="0"/>
+          </w:tblBorders>
+        </w:tblPrEx>
         <w:tc>
           <w:tcPr>
             <w:tcW w:w="469" w:type="pct"/>
@@ -8517,6 +8495,16 @@
         </w:tc>
       </w:tr>
       <w:tr>
+        <w:tblPrEx>
+          <w:tblBorders>
+            <w:top w:val="single" w:color="auto" w:sz="4" w:space="0"/>
+            <w:left w:val="single" w:color="auto" w:sz="4" w:space="0"/>
+            <w:bottom w:val="single" w:color="auto" w:sz="4" w:space="0"/>
+            <w:right w:val="single" w:color="auto" w:sz="4" w:space="0"/>
+            <w:insideH w:val="single" w:color="auto" w:sz="4" w:space="0"/>
+            <w:insideV w:val="single" w:color="auto" w:sz="4" w:space="0"/>
+          </w:tblBorders>
+        </w:tblPrEx>
         <w:tc>
           <w:tcPr>
             <w:tcW w:w="469" w:type="pct"/>
@@ -8677,6 +8665,16 @@
         </w:tc>
       </w:tr>
       <w:tr>
+        <w:tblPrEx>
+          <w:tblBorders>
+            <w:top w:val="single" w:color="auto" w:sz="4" w:space="0"/>
+            <w:left w:val="single" w:color="auto" w:sz="4" w:space="0"/>
+            <w:bottom w:val="single" w:color="auto" w:sz="4" w:space="0"/>
+            <w:right w:val="single" w:color="auto" w:sz="4" w:space="0"/>
+            <w:insideH w:val="single" w:color="auto" w:sz="4" w:space="0"/>
+            <w:insideV w:val="single" w:color="auto" w:sz="4" w:space="0"/>
+          </w:tblBorders>
+        </w:tblPrEx>
         <w:tc>
           <w:tcPr>
             <w:tcW w:w="469" w:type="pct"/>
@@ -8837,6 +8835,16 @@
         </w:tc>
       </w:tr>
       <w:tr>
+        <w:tblPrEx>
+          <w:tblBorders>
+            <w:top w:val="single" w:color="auto" w:sz="4" w:space="0"/>
+            <w:left w:val="single" w:color="auto" w:sz="4" w:space="0"/>
+            <w:bottom w:val="single" w:color="auto" w:sz="4" w:space="0"/>
+            <w:right w:val="single" w:color="auto" w:sz="4" w:space="0"/>
+            <w:insideH w:val="single" w:color="auto" w:sz="4" w:space="0"/>
+            <w:insideV w:val="single" w:color="auto" w:sz="4" w:space="0"/>
+          </w:tblBorders>
+        </w:tblPrEx>
         <w:tc>
           <w:tcPr>
             <w:tcW w:w="469" w:type="pct"/>
@@ -8989,6 +8997,16 @@
         </w:tc>
       </w:tr>
       <w:tr>
+        <w:tblPrEx>
+          <w:tblBorders>
+            <w:top w:val="single" w:color="auto" w:sz="4" w:space="0"/>
+            <w:left w:val="single" w:color="auto" w:sz="4" w:space="0"/>
+            <w:bottom w:val="single" w:color="auto" w:sz="4" w:space="0"/>
+            <w:right w:val="single" w:color="auto" w:sz="4" w:space="0"/>
+            <w:insideH w:val="single" w:color="auto" w:sz="4" w:space="0"/>
+            <w:insideV w:val="single" w:color="auto" w:sz="4" w:space="0"/>
+          </w:tblBorders>
+        </w:tblPrEx>
         <w:tc>
           <w:tcPr>
             <w:tcW w:w="469" w:type="pct"/>
@@ -9415,6 +9433,16 @@
         </w:tc>
       </w:tr>
       <w:tr>
+        <w:tblPrEx>
+          <w:tblBorders>
+            <w:top w:val="single" w:color="auto" w:sz="4" w:space="0"/>
+            <w:left w:val="single" w:color="auto" w:sz="4" w:space="0"/>
+            <w:bottom w:val="single" w:color="auto" w:sz="4" w:space="0"/>
+            <w:right w:val="single" w:color="auto" w:sz="4" w:space="0"/>
+            <w:insideH w:val="single" w:color="auto" w:sz="4" w:space="0"/>
+            <w:insideV w:val="single" w:color="auto" w:sz="4" w:space="0"/>
+          </w:tblBorders>
+        </w:tblPrEx>
         <w:tc>
           <w:tcPr>
             <w:tcW w:w="500" w:type="pct"/>
@@ -11625,8 +11653,6 @@
         </w:rPr>
         <w:t>。</w:t>
       </w:r>
-      <w:bookmarkStart w:id="72" w:name="_GoBack"/>
-      <w:bookmarkEnd w:id="72"/>
     </w:p>
     <w:p>
       <w:pPr>
@@ -12602,17 +12628,7 @@
           <w:sz w:val="28"/>
           <w:szCs w:val="28"/>
         </w:rPr>
-        <w:t>4.</w:t>
-      </w:r>
-      <w:r>
-        <w:rPr>
-          <w:rFonts w:ascii="黑体" w:hAnsi="黑体" w:eastAsia="黑体"/>
-          <w:b w:val="0"/>
-          <w:bCs w:val="0"/>
-          <w:sz w:val="28"/>
-          <w:szCs w:val="28"/>
-        </w:rPr>
-        <w:t>5</w:t>
+        <w:t>4.5</w:t>
       </w:r>
       <w:r>
         <w:rPr>
@@ -13211,8 +13227,8 @@
           <w:szCs w:val="28"/>
         </w:rPr>
       </w:pPr>
-      <w:bookmarkStart w:id="43" w:name="_Toc41163001"/>
-      <w:bookmarkStart w:id="44" w:name="_Toc124176641"/>
+      <w:bookmarkStart w:id="43" w:name="_Toc124176641"/>
+      <w:bookmarkStart w:id="44" w:name="_Toc41163001"/>
       <w:r>
         <w:rPr>
           <w:rFonts w:ascii="黑体" w:hAnsi="黑体" w:eastAsia="黑体"/>
@@ -13546,8 +13562,8 @@
           <w:szCs w:val="28"/>
         </w:rPr>
       </w:pPr>
-      <w:bookmarkStart w:id="49" w:name="_Toc41163004"/>
-      <w:bookmarkStart w:id="50" w:name="_Toc124176644"/>
+      <w:bookmarkStart w:id="49" w:name="_Toc124176644"/>
+      <w:bookmarkStart w:id="50" w:name="_Toc41163004"/>
       <w:r>
         <w:rPr>
           <w:rFonts w:ascii="黑体" w:hAnsi="黑体" w:eastAsia="黑体"/>
@@ -14064,9 +14080,9 @@
           <w:szCs w:val="32"/>
         </w:rPr>
       </w:pPr>
-      <w:bookmarkStart w:id="53" w:name="_Toc41163006"/>
-      <w:bookmarkStart w:id="54" w:name="_Toc124176646"/>
-      <w:bookmarkStart w:id="55" w:name="OLE_LINK3"/>
+      <w:bookmarkStart w:id="53" w:name="_Toc124176646"/>
+      <w:bookmarkStart w:id="54" w:name="OLE_LINK3"/>
+      <w:bookmarkStart w:id="55" w:name="_Toc41163006"/>
       <w:r>
         <w:rPr>
           <w:rFonts w:ascii="黑体" w:hAnsi="黑体" w:eastAsia="黑体"/>
@@ -14103,8 +14119,8 @@
           <w:szCs w:val="28"/>
         </w:rPr>
       </w:pPr>
-      <w:bookmarkStart w:id="56" w:name="_Toc41163007"/>
-      <w:bookmarkStart w:id="57" w:name="_Toc124176647"/>
+      <w:bookmarkStart w:id="56" w:name="_Toc124176647"/>
+      <w:bookmarkStart w:id="57" w:name="_Toc41163007"/>
       <w:r>
         <w:rPr>
           <w:rFonts w:ascii="黑体" w:hAnsi="黑体" w:eastAsia="黑体"/>
@@ -14334,8 +14350,8 @@
           <w:szCs w:val="28"/>
         </w:rPr>
       </w:pPr>
-      <w:bookmarkStart w:id="65" w:name="_Toc124176651"/>
-      <w:bookmarkStart w:id="66" w:name="_Toc41163012"/>
+      <w:bookmarkStart w:id="65" w:name="_Toc41163012"/>
+      <w:bookmarkStart w:id="66" w:name="_Toc124176651"/>
       <w:r>
         <w:rPr>
           <w:rFonts w:ascii="黑体" w:hAnsi="黑体" w:eastAsia="黑体"/>
@@ -14471,8 +14487,8 @@
           <w:szCs w:val="28"/>
         </w:rPr>
       </w:pPr>
-      <w:bookmarkStart w:id="67" w:name="_Toc41163013"/>
-      <w:bookmarkStart w:id="68" w:name="_Toc124176652"/>
+      <w:bookmarkStart w:id="67" w:name="_Toc124176652"/>
+      <w:bookmarkStart w:id="68" w:name="_Toc41163013"/>
       <w:r>
         <w:rPr>
           <w:rFonts w:ascii="黑体" w:hAnsi="黑体" w:eastAsia="黑体"/>
@@ -15080,7 +15096,7 @@
     <w:lsdException w:qFormat="1" w:unhideWhenUsed="0" w:uiPriority="0" w:semiHidden="0" w:name="Normal"/>
     <w:lsdException w:qFormat="1" w:unhideWhenUsed="0" w:uiPriority="9" w:semiHidden="0" w:name="heading 1"/>
     <w:lsdException w:qFormat="1" w:uiPriority="9" w:semiHidden="0" w:name="heading 2"/>
-    <w:lsdException w:qFormat="1" w:uiPriority="9" w:name="heading 3"/>
+    <w:lsdException w:qFormat="1" w:uiPriority="9" w:semiHidden="0" w:name="heading 3"/>
     <w:lsdException w:qFormat="1" w:uiPriority="9" w:name="heading 4"/>
     <w:lsdException w:qFormat="1" w:uiPriority="9" w:name="heading 5"/>
     <w:lsdException w:qFormat="1" w:uiPriority="9" w:name="heading 6"/>
@@ -15142,7 +15158,7 @@
     <w:lsdException w:qFormat="1" w:unhideWhenUsed="0" w:uiPriority="10" w:semiHidden="0" w:name="Title"/>
     <w:lsdException w:uiPriority="99" w:name="Closing"/>
     <w:lsdException w:uiPriority="99" w:name="Signature"/>
-    <w:lsdException w:qFormat="1" w:uiPriority="1" w:name="Default Paragraph Font"/>
+    <w:lsdException w:qFormat="1" w:uiPriority="1" w:semiHidden="0" w:name="Default Paragraph Font"/>
     <w:lsdException w:uiPriority="99" w:name="Body Text"/>
     <w:lsdException w:uiPriority="99" w:name="Body Text Indent"/>
     <w:lsdException w:uiPriority="99" w:name="List Continue"/>
@@ -15180,7 +15196,7 @@
     <w:lsdException w:uiPriority="99" w:name="HTML Sample"/>
     <w:lsdException w:uiPriority="99" w:name="HTML Typewriter"/>
     <w:lsdException w:uiPriority="99" w:name="HTML Variable"/>
-    <w:lsdException w:uiPriority="99" w:name="Normal Table"/>
+    <w:lsdException w:qFormat="1" w:uiPriority="99" w:semiHidden="0" w:name="Normal Table"/>
     <w:lsdException w:uiPriority="99" w:name="annotation subject"/>
     <w:lsdException w:uiPriority="99" w:name="Table Simple 1"/>
     <w:lsdException w:uiPriority="99" w:name="Table Simple 2"/>
@@ -15415,6 +15431,7 @@
   <w:style w:type="table" w:default="1" w:styleId="13">
     <w:name w:val="Normal Table"/>
     <w:unhideWhenUsed/>
+    <w:qFormat/>
     <w:uiPriority w:val="99"/>
     <w:tblPr>
       <w:tblCellMar>
@@ -15559,6 +15576,7 @@
     <w:name w:val="标题 1 字符"/>
     <w:basedOn w:val="11"/>
     <w:link w:val="2"/>
+    <w:qFormat/>
     <w:uiPriority w:val="9"/>
     <w:rPr>
       <w:b/>
